--- a/scripts/final floor/FinalLevelScript.docx
+++ b/scripts/final floor/FinalLevelScript.docx
@@ -138,8 +138,59 @@
       </w:r>
     </w:p>
     <w:p>
+      <w:r>
+        <w:t>[don’t use bamboo -&gt; win game]</w:t>
+      </w:r>
+    </w:p>
+    <w:p/>
+    <w:p>
+      <w:r>
+        <w:t xml:space="preserve">[to defeat </w:t>
+      </w:r>
+      <w:proofErr w:type="spellStart"/>
+      <w:r>
+        <w:t>shiba</w:t>
+      </w:r>
+      <w:proofErr w:type="spellEnd"/>
+      <w:r>
+        <w:t>, must find ball and more bamboo</w:t>
+      </w:r>
+      <w:r>
+        <w:t>]</w:t>
+      </w:r>
+    </w:p>
+    <w:p>
+      <w:r>
+        <w:t>[find ball &amp; bamboo]</w:t>
+      </w:r>
+    </w:p>
+    <w:p>
+      <w:r>
+        <w:t xml:space="preserve">[give ball to </w:t>
+      </w:r>
+      <w:proofErr w:type="spellStart"/>
+      <w:r>
+        <w:t>shiba</w:t>
+      </w:r>
+      <w:proofErr w:type="spellEnd"/>
+      <w:r>
+        <w:t>]</w:t>
+      </w:r>
+    </w:p>
+    <w:p>
+      <w:r>
+        <w:t>[give bamboo to panda]</w:t>
+      </w:r>
+    </w:p>
+    <w:p>
+      <w:r>
+        <w:t>[won version 2]</w:t>
+      </w:r>
       <w:bookmarkStart w:id="0" w:name="_GoBack"/>
       <w:bookmarkEnd w:id="0"/>
+      <w:r>
+        <w:t xml:space="preserve"> </w:t>
+      </w:r>
     </w:p>
     <w:p/>
     <w:sectPr>

--- a/scripts/final floor/FinalLevelScript.docx
+++ b/scripts/final floor/FinalLevelScript.docx
@@ -123,6 +123,9 @@
       <w:r>
         <w:t>.</w:t>
       </w:r>
+      <w:r>
+        <w:t xml:space="preserve"> You could also just give the Panda the bamboo</w:t>
+      </w:r>
     </w:p>
     <w:p>
       <w:r>
@@ -139,57 +142,72 @@
     </w:p>
     <w:p>
       <w:r>
-        <w:t>[don’t use bamboo -&gt; win game]</w:t>
-      </w:r>
-    </w:p>
-    <w:p/>
-    <w:p>
-      <w:r>
-        <w:t xml:space="preserve">[to defeat </w:t>
-      </w:r>
-      <w:proofErr w:type="spellStart"/>
-      <w:r>
-        <w:t>shiba</w:t>
-      </w:r>
-      <w:proofErr w:type="spellEnd"/>
-      <w:r>
-        <w:t>, must find ball and more bamboo</w:t>
-      </w:r>
-      <w:r>
-        <w:t>]</w:t>
-      </w:r>
-    </w:p>
-    <w:p>
-      <w:r>
-        <w:t>[find ball &amp; bamboo]</w:t>
-      </w:r>
-    </w:p>
-    <w:p>
-      <w:r>
-        <w:t xml:space="preserve">[give ball to </w:t>
-      </w:r>
-      <w:proofErr w:type="spellStart"/>
-      <w:r>
-        <w:t>shiba</w:t>
-      </w:r>
-      <w:proofErr w:type="spellEnd"/>
-      <w:r>
-        <w:t>]</w:t>
-      </w:r>
-    </w:p>
-    <w:p>
-      <w:r>
-        <w:t>[give bamboo to panda]</w:t>
-      </w:r>
-    </w:p>
-    <w:p>
-      <w:r>
-        <w:t>[won version 2]</w:t>
+        <w:t>[</w:t>
+      </w:r>
+      <w:r>
+        <w:t xml:space="preserve"> </w:t>
+      </w:r>
+      <w:r>
+        <w:t>use</w:t>
+      </w:r>
+      <w:r>
+        <w:t xml:space="preserve"> </w:t>
+      </w:r>
+      <w:r>
+        <w:t xml:space="preserve">panda [with bamboo] </w:t>
+      </w:r>
+      <w:r>
+        <w:t>-&gt; win game</w:t>
       </w:r>
       <w:bookmarkStart w:id="0" w:name="_GoBack"/>
       <w:bookmarkEnd w:id="0"/>
       <w:r>
-        <w:t xml:space="preserve"> </w:t>
+        <w:t>]</w:t>
+      </w:r>
+    </w:p>
+    <w:p/>
+    <w:p>
+      <w:r>
+        <w:t xml:space="preserve">[to defeat </w:t>
+      </w:r>
+      <w:proofErr w:type="spellStart"/>
+      <w:r>
+        <w:t>shiba</w:t>
+      </w:r>
+      <w:proofErr w:type="spellEnd"/>
+      <w:r>
+        <w:t>, must find ball and more bamboo</w:t>
+      </w:r>
+      <w:r>
+        <w:t>]</w:t>
+      </w:r>
+    </w:p>
+    <w:p>
+      <w:r>
+        <w:t>[find ball &amp; bamboo]</w:t>
+      </w:r>
+    </w:p>
+    <w:p>
+      <w:r>
+        <w:t xml:space="preserve">[give ball to </w:t>
+      </w:r>
+      <w:proofErr w:type="spellStart"/>
+      <w:r>
+        <w:t>shiba</w:t>
+      </w:r>
+      <w:proofErr w:type="spellEnd"/>
+      <w:r>
+        <w:t>]</w:t>
+      </w:r>
+    </w:p>
+    <w:p>
+      <w:r>
+        <w:t>[give bamboo to panda]</w:t>
+      </w:r>
+    </w:p>
+    <w:p>
+      <w:r>
+        <w:t xml:space="preserve">[won version 2] </w:t>
       </w:r>
     </w:p>
     <w:p/>
